--- a/data/knowledge/review-2.docx
+++ b/data/knowledge/review-2.docx
@@ -1,6 +1,6 @@
 
 <file path=word/document.xml><?xml version="1.0" encoding="utf-8"?>
-<w:document xmlns:wpc="http://schemas.microsoft.com/office/word/2010/wordprocessingCanvas" xmlns:cx="http://schemas.microsoft.com/office/drawing/2014/chartex" xmlns:cx1="http://schemas.microsoft.com/office/drawing/2015/9/8/chartex" xmlns:cx2="http://schemas.microsoft.com/office/drawing/2015/10/21/chartex" xmlns:cx3="http://schemas.microsoft.com/office/drawing/2016/5/9/chartex" xmlns:cx4="http://schemas.microsoft.com/office/drawing/2016/5/10/chartex" xmlns:cx5="http://schemas.microsoft.com/office/drawing/2016/5/11/chartex" xmlns:cx6="http://schemas.microsoft.com/office/drawing/2016/5/12/chartex" xmlns:cx7="http://schemas.microsoft.com/office/drawing/2016/5/13/chartex" xmlns:cx8="http://schemas.microsoft.com/office/drawing/2016/5/14/chartex" xmlns:mc="http://schemas.openxmlformats.org/markup-compatibility/2006" xmlns:aink="http://schemas.microsoft.com/office/drawing/2016/ink" xmlns:am3d="http://schemas.microsoft.com/office/drawing/2017/model3d" xmlns:o="urn:schemas-microsoft-com:office:office" xmlns:r="http://schemas.openxmlformats.org/officeDocument/2006/relationships" xmlns:m="http://schemas.openxmlformats.org/officeDocument/2006/math" xmlns:v="urn:schemas-microsoft-com:vml" xmlns:wp14="http://schemas.microsoft.com/office/word/2010/wordprocessingDrawing" xmlns:wp="http://schemas.openxmlformats.org/drawingml/2006/wordprocessingDrawing" xmlns:w10="urn:schemas-microsoft-com:office:word" xmlns:w="http://schemas.openxmlformats.org/wordprocessingml/2006/main" xmlns:w14="http://schemas.microsoft.com/office/word/2010/wordml" xmlns:w15="http://schemas.microsoft.com/office/word/2012/wordml" xmlns:w16cex="http://schemas.microsoft.com/office/word/2018/wordml/cex" xmlns:w16cid="http://schemas.microsoft.com/office/word/2016/wordml/cid" xmlns:w16="http://schemas.microsoft.com/office/word/2018/wordml" xmlns:w16sdtdh="http://schemas.microsoft.com/office/word/2020/wordml/sdtdatahash" xmlns:w16se="http://schemas.microsoft.com/office/word/2015/wordml/symex" xmlns:wpg="http://schemas.microsoft.com/office/word/2010/wordprocessingGroup" xmlns:wpi="http://schemas.microsoft.com/office/word/2010/wordprocessingInk" xmlns:wne="http://schemas.microsoft.com/office/word/2006/wordml" xmlns:wps="http://schemas.microsoft.com/office/word/2010/wordprocessingShape" mc:Ignorable="w14 w15 w16se w16cid w16 w16cex w16sdtdh wp14">
+<w:document xmlns:wpc="http://schemas.microsoft.com/office/word/2010/wordprocessingCanvas" xmlns:cx="http://schemas.microsoft.com/office/drawing/2014/chartex" xmlns:cx1="http://schemas.microsoft.com/office/drawing/2015/9/8/chartex" xmlns:cx2="http://schemas.microsoft.com/office/drawing/2015/10/21/chartex" xmlns:cx3="http://schemas.microsoft.com/office/drawing/2016/5/9/chartex" xmlns:cx4="http://schemas.microsoft.com/office/drawing/2016/5/10/chartex" xmlns:cx5="http://schemas.microsoft.com/office/drawing/2016/5/11/chartex" xmlns:cx6="http://schemas.microsoft.com/office/drawing/2016/5/12/chartex" xmlns:cx7="http://schemas.microsoft.com/office/drawing/2016/5/13/chartex" xmlns:cx8="http://schemas.microsoft.com/office/drawing/2016/5/14/chartex" xmlns:mc="http://schemas.openxmlformats.org/markup-compatibility/2006" xmlns:aink="http://schemas.microsoft.com/office/drawing/2016/ink" xmlns:am3d="http://schemas.microsoft.com/office/drawing/2017/model3d" xmlns:o="urn:schemas-microsoft-com:office:office" xmlns:oel="http://schemas.microsoft.com/office/2019/extlst" xmlns:r="http://schemas.openxmlformats.org/officeDocument/2006/relationships" xmlns:m="http://schemas.openxmlformats.org/officeDocument/2006/math" xmlns:v="urn:schemas-microsoft-com:vml" xmlns:wp14="http://schemas.microsoft.com/office/word/2010/wordprocessingDrawing" xmlns:wp="http://schemas.openxmlformats.org/drawingml/2006/wordprocessingDrawing" xmlns:w10="urn:schemas-microsoft-com:office:word" xmlns:w="http://schemas.openxmlformats.org/wordprocessingml/2006/main" xmlns:w14="http://schemas.microsoft.com/office/word/2010/wordml" xmlns:w15="http://schemas.microsoft.com/office/word/2012/wordml" xmlns:w16cex="http://schemas.microsoft.com/office/word/2018/wordml/cex" xmlns:w16cid="http://schemas.microsoft.com/office/word/2016/wordml/cid" xmlns:w16="http://schemas.microsoft.com/office/word/2018/wordml" xmlns:w16du="http://schemas.microsoft.com/office/word/2023/wordml/word16du" xmlns:w16sdtdh="http://schemas.microsoft.com/office/word/2020/wordml/sdtdatahash" xmlns:w16sdtfl="http://schemas.microsoft.com/office/word/2024/wordml/sdtformatlock" xmlns:w16se="http://schemas.microsoft.com/office/word/2015/wordml/symex" xmlns:wpg="http://schemas.microsoft.com/office/word/2010/wordprocessingGroup" xmlns:wpi="http://schemas.microsoft.com/office/word/2010/wordprocessingInk" xmlns:wne="http://schemas.microsoft.com/office/word/2006/wordml" xmlns:wps="http://schemas.microsoft.com/office/word/2010/wordprocessingShape" mc:Ignorable="w14 w15 w16se w16cid w16 w16cex w16sdtdh w16sdtfl w16du wp14">
   <w:body>
     <w:p/>
     <w:p>
@@ -114,51 +114,42 @@
       </w:r>
     </w:p>
     <w:p>
+      <w:pPr>
+        <w:rPr>
+          <w:lang w:val="es-AR"/>
+        </w:rPr>
+      </w:pPr>
       <w:r>
-        <w:t xml:space="preserve">Review: </w:t>
-      </w:r>
-      <w:r>
-        <w:t>My favorite part about going to Fourth Coffee is the atmosphere. I</w:t>
-      </w:r>
-      <w:r>
-        <w:t xml:space="preserve"> love the </w:t>
-      </w:r>
-      <w:r>
-        <w:t>warm light</w:t>
-      </w:r>
-      <w:r>
-        <w:t>s</w:t>
-      </w:r>
-      <w:r>
-        <w:t xml:space="preserve"> and plants. It’s a great place to go get a cup of coffee while working on your next business idea or with friends at school. It’s also right next to the University hub, which makes it so easy to access for students. </w:t>
-      </w:r>
-      <w:r>
-        <w:t xml:space="preserve">It just gets so busy on the weekends! I wish it was not so crowded. </w:t>
-      </w:r>
-      <w:r>
-        <w:t xml:space="preserve">Since they started offering amazing breakfast sandwiches, </w:t>
-      </w:r>
-      <w:r>
-        <w:t>I wouldn’t try to go get a coffee Saturday morning</w:t>
-      </w:r>
-      <w:r>
-        <w:t xml:space="preserve">.  </w:t>
+        <w:rPr>
+          <w:lang w:val="es-AR"/>
+        </w:rPr>
+        <w:t>Reseña: Mi parte favorita de ir a Fourth Coffee es el ambiente. Me encantan las luces cálidas y las plantas. Es un lugar ideal para tomar una taza de café mientras trabajas en tu próxima idea de negocio o compartes con amigos de la escuela. Además, está justo al lado del centro universitario, lo que lo hace muy accesible para los estudiantes. ¡Solo que los fines de semana se llena demasiado! Ojalá no estuviera tan concurrido. Desde que comenzaron a ofrecer increíbles sándwiches de desayuno, no intentaría ir a tomar un café el sábado por la mañana.</w:t>
       </w:r>
     </w:p>
     <w:p>
+      <w:pPr>
+        <w:rPr>
+          <w:lang w:val="es-AR"/>
+        </w:rPr>
+      </w:pPr>
       <w:r>
-        <w:t xml:space="preserve">Date: </w:t>
-      </w:r>
-      <w:r>
-        <w:t>September 1, 2018</w:t>
+        <w:rPr>
+          <w:lang w:val="es-AR"/>
+        </w:rPr>
+        <w:t>Fecha: 1 de septiembre de 2018</w:t>
       </w:r>
     </w:p>
     <w:p>
+      <w:pPr>
+        <w:rPr>
+          <w:lang w:val="es-AR"/>
+        </w:rPr>
+      </w:pPr>
       <w:r>
-        <w:t xml:space="preserve">Location: </w:t>
-      </w:r>
-      <w:r>
-        <w:t xml:space="preserve">Los Angeles, California </w:t>
+        <w:rPr>
+          <w:lang w:val="es-AR"/>
+        </w:rPr>
+        <w:t>Ubicación: Los Ángeles, California</w:t>
       </w:r>
     </w:p>
     <w:sectPr>
@@ -172,7 +163,7 @@
 </file>
 
 <file path=word/styles.xml><?xml version="1.0" encoding="utf-8"?>
-<w:styles xmlns:mc="http://schemas.openxmlformats.org/markup-compatibility/2006" xmlns:r="http://schemas.openxmlformats.org/officeDocument/2006/relationships" xmlns:w="http://schemas.openxmlformats.org/wordprocessingml/2006/main" xmlns:w14="http://schemas.microsoft.com/office/word/2010/wordml" xmlns:w15="http://schemas.microsoft.com/office/word/2012/wordml" xmlns:w16cex="http://schemas.microsoft.com/office/word/2018/wordml/cex" xmlns:w16cid="http://schemas.microsoft.com/office/word/2016/wordml/cid" xmlns:w16="http://schemas.microsoft.com/office/word/2018/wordml" xmlns:w16sdtdh="http://schemas.microsoft.com/office/word/2020/wordml/sdtdatahash" xmlns:w16se="http://schemas.microsoft.com/office/word/2015/wordml/symex" mc:Ignorable="w14 w15 w16se w16cid w16 w16cex w16sdtdh">
+<w:styles xmlns:mc="http://schemas.openxmlformats.org/markup-compatibility/2006" xmlns:r="http://schemas.openxmlformats.org/officeDocument/2006/relationships" xmlns:w="http://schemas.openxmlformats.org/wordprocessingml/2006/main" xmlns:w14="http://schemas.microsoft.com/office/word/2010/wordml" xmlns:w15="http://schemas.microsoft.com/office/word/2012/wordml" xmlns:w16cex="http://schemas.microsoft.com/office/word/2018/wordml/cex" xmlns:w16cid="http://schemas.microsoft.com/office/word/2016/wordml/cid" xmlns:w16="http://schemas.microsoft.com/office/word/2018/wordml" xmlns:w16du="http://schemas.microsoft.com/office/word/2023/wordml/word16du" xmlns:w16sdtdh="http://schemas.microsoft.com/office/word/2020/wordml/sdtdatahash" xmlns:w16sdtfl="http://schemas.microsoft.com/office/word/2024/wordml/sdtformatlock" xmlns:w16se="http://schemas.microsoft.com/office/word/2015/wordml/symex" mc:Ignorable="w14 w15 w16se w16cid w16 w16cex w16sdtdh w16sdtfl w16du">
   <w:docDefaults>
     <w:rPrDefault>
       <w:rPr>
